--- a/Documentatie/Technisch ontwerp Hotelkamerschoonmaakapp.docx
+++ b/Documentatie/Technisch ontwerp Hotelkamerschoonmaakapp.docx
@@ -1648,13 +1648,7 @@
         <w:t>den met elkaar</w:t>
       </w:r>
       <w:r>
-        <w:t xml:space="preserve">, </w:t>
-      </w:r>
-      <w:r>
-        <w:t>front-end</w:t>
-      </w:r>
-      <w:r>
-        <w:t xml:space="preserve">, </w:t>
+        <w:t xml:space="preserve">, front-end, </w:t>
       </w:r>
       <w:proofErr w:type="spellStart"/>
       <w:r>
@@ -1750,6 +1744,45 @@
         <w:t>Technische infrastructuur</w:t>
       </w:r>
       <w:bookmarkEnd w:id="6"/>
+      <w:r>
+        <w:rPr>
+          <w:sz w:val="28"/>
+          <w:szCs w:val="28"/>
+        </w:rPr>
+        <w:t xml:space="preserve"> (uitleg bij diagrammen en </w:t>
+      </w:r>
+      <w:proofErr w:type="spellStart"/>
+      <w:r>
+        <w:rPr>
+          <w:sz w:val="28"/>
+          <w:szCs w:val="28"/>
+        </w:rPr>
+        <w:t>sequence</w:t>
+      </w:r>
+      <w:proofErr w:type="spellEnd"/>
+      <w:r>
+        <w:rPr>
+          <w:sz w:val="28"/>
+          <w:szCs w:val="28"/>
+        </w:rPr>
+        <w:t xml:space="preserve"> diagrammen aanpassen </w:t>
+      </w:r>
+      <w:proofErr w:type="spellStart"/>
+      <w:r>
+        <w:rPr>
+          <w:sz w:val="28"/>
+          <w:szCs w:val="28"/>
+        </w:rPr>
+        <w:t>sql</w:t>
+      </w:r>
+      <w:proofErr w:type="spellEnd"/>
+      <w:r>
+        <w:rPr>
+          <w:sz w:val="28"/>
+          <w:szCs w:val="28"/>
+        </w:rPr>
+        <w:t xml:space="preserve"> connectie)</w:t>
+      </w:r>
     </w:p>
     <w:p>
       <w:pPr>
@@ -2071,8 +2104,8 @@
       <w:r>
         <w:fldChar w:fldCharType="separate"/>
       </w:r>
-      <w:bookmarkStart w:id="9" w:name="_Toc120134594"/>
-      <w:bookmarkStart w:id="10" w:name="_Toc120134650"/>
+      <w:bookmarkStart w:id="9" w:name="_Toc120134650"/>
+      <w:bookmarkStart w:id="10" w:name="_Toc120134594"/>
       <w:r>
         <w:rPr>
           <w:noProof/>
@@ -4079,62 +4112,28 @@
                 <w:lang w:val="nl-NL"/>
               </w:rPr>
             </w:pPr>
-            <w:r>
-              <w:fldChar w:fldCharType="begin"/>
-            </w:r>
-            <w:r>
-              <w:instrText xml:space="preserve"> HYPERLINK "mailto:</w:instrText>
-            </w:r>
-            <w:r>
-              <w:rPr>
-                <w:lang w:val="nl-NL"/>
-              </w:rPr>
-              <w:instrText>Y</w:instrText>
-            </w:r>
-            <w:r>
-              <w:instrText>usufK</w:instrText>
-            </w:r>
-            <w:r>
-              <w:rPr>
-                <w:lang w:val="nl-NL"/>
-              </w:rPr>
-              <w:instrText>@outlook.com</w:instrText>
-            </w:r>
-            <w:r>
-              <w:instrText xml:space="preserve">" </w:instrText>
-            </w:r>
-            <w:r>
-              <w:fldChar w:fldCharType="separate"/>
-            </w:r>
-            <w:r>
-              <w:rPr>
-                <w:rStyle w:val="Hyperlink"/>
-                <w:lang w:val="nl-NL"/>
-              </w:rPr>
-              <w:t>Y</w:t>
-            </w:r>
-            <w:r>
-              <w:rPr>
-                <w:rStyle w:val="Hyperlink"/>
-              </w:rPr>
-              <w:t>usuf</w:t>
-            </w:r>
-            <w:r>
-              <w:rPr>
-                <w:rStyle w:val="Hyperlink"/>
-              </w:rPr>
-              <w:t>K</w:t>
-            </w:r>
-            <w:r>
-              <w:rPr>
-                <w:rStyle w:val="Hyperlink"/>
-                <w:lang w:val="nl-NL"/>
-              </w:rPr>
-              <w:t>@outlook.com</w:t>
-            </w:r>
-            <w:r>
-              <w:fldChar w:fldCharType="end"/>
-            </w:r>
+            <w:hyperlink r:id="rId39" w:history="1">
+              <w:r>
+                <w:rPr>
+                  <w:rStyle w:val="Hyperlink"/>
+                  <w:lang w:val="nl-NL"/>
+                </w:rPr>
+                <w:t>Y</w:t>
+              </w:r>
+              <w:r>
+                <w:rPr>
+                  <w:rStyle w:val="Hyperlink"/>
+                </w:rPr>
+                <w:t>usufK</w:t>
+              </w:r>
+              <w:r>
+                <w:rPr>
+                  <w:rStyle w:val="Hyperlink"/>
+                  <w:lang w:val="nl-NL"/>
+                </w:rPr>
+                <w:t>@outlook.com</w:t>
+              </w:r>
+            </w:hyperlink>
           </w:p>
         </w:tc>
       </w:tr>
@@ -5120,10 +5119,7 @@
         <w:t xml:space="preserve"> </w:t>
       </w:r>
       <w:r>
-        <w:t>Taken van kamer</w:t>
-      </w:r>
-      <w:r>
-        <w:t xml:space="preserve"> </w:t>
+        <w:t xml:space="preserve">Taken van kamer </w:t>
       </w:r>
       <w:r>
         <w:t>Tabel</w:t>
@@ -5615,10 +5611,7 @@
     <w:p/>
     <w:p>
       <w:r>
-        <w:t>Opdrachten</w:t>
-      </w:r>
-      <w:r>
-        <w:t xml:space="preserve"> </w:t>
+        <w:t xml:space="preserve">Opdrachten </w:t>
       </w:r>
       <w:r>
         <w:t>Tabel</w:t>
@@ -6142,13 +6135,7 @@
               <w:rPr>
                 <w:lang w:val="nl-NL"/>
               </w:rPr>
-              <w:t xml:space="preserve">Hoe laat een opdracht </w:t>
-            </w:r>
-            <w:r>
-              <w:rPr>
-                <w:lang w:val="nl-NL"/>
-              </w:rPr>
-              <w:t>eindigt</w:t>
+              <w:t>Hoe laat een opdracht eindigt</w:t>
             </w:r>
           </w:p>
         </w:tc>
@@ -6724,13 +6711,7 @@
               <w:rPr>
                 <w:lang w:val="nl-NL"/>
               </w:rPr>
-              <w:t xml:space="preserve">Hoe laat een opdracht </w:t>
-            </w:r>
-            <w:r>
-              <w:rPr>
-                <w:lang w:val="nl-NL"/>
-              </w:rPr>
-              <w:t>is plaatsgevonden</w:t>
+              <w:t>Hoe laat een opdracht is plaatsgevonden</w:t>
             </w:r>
           </w:p>
         </w:tc>
@@ -6793,13 +6774,7 @@
               <w:rPr>
                 <w:lang w:val="nl-NL"/>
               </w:rPr>
-              <w:t xml:space="preserve">Hoe laat een opdracht </w:t>
-            </w:r>
-            <w:r>
-              <w:rPr>
-                <w:lang w:val="nl-NL"/>
-              </w:rPr>
-              <w:t xml:space="preserve">is </w:t>
+              <w:t xml:space="preserve">Hoe laat een opdracht is </w:t>
             </w:r>
             <w:proofErr w:type="spellStart"/>
             <w:r>
@@ -6978,7 +6953,7 @@
                     <pic:cNvPicPr/>
                   </pic:nvPicPr>
                   <pic:blipFill>
-                    <a:blip r:embed="rId39" cstate="print">
+                    <a:blip r:embed="rId40" cstate="print">
                       <a:extLst>
                         <a:ext uri="{28A0092B-C50C-407E-A947-70E740481C1C}">
                           <a14:useLocalDpi xmlns:a14="http://schemas.microsoft.com/office/drawing/2010/main" val="0"/>
@@ -7192,18 +7167,12 @@
       <w:r>
         <w:t xml:space="preserve">U kunt door </w:t>
       </w:r>
-      <w:hyperlink r:id="rId40" w:history="1">
+      <w:hyperlink r:id="rId41" w:history="1">
         <w:r>
           <w:rPr>
             <w:rStyle w:val="Hyperlink"/>
           </w:rPr>
-          <w:t>hie</w:t>
-        </w:r>
-        <w:r>
-          <w:rPr>
-            <w:rStyle w:val="Hyperlink"/>
-          </w:rPr>
-          <w:t>r</w:t>
+          <w:t>hier</w:t>
         </w:r>
       </w:hyperlink>
       <w:r>
@@ -7226,12 +7195,12 @@
     </w:p>
     <w:p/>
     <w:sectPr>
-      <w:headerReference w:type="even" r:id="rId41"/>
-      <w:headerReference w:type="default" r:id="rId42"/>
-      <w:footerReference w:type="even" r:id="rId43"/>
-      <w:footerReference w:type="default" r:id="rId44"/>
-      <w:headerReference w:type="first" r:id="rId45"/>
-      <w:footerReference w:type="first" r:id="rId46"/>
+      <w:headerReference w:type="even" r:id="rId42"/>
+      <w:headerReference w:type="default" r:id="rId43"/>
+      <w:footerReference w:type="even" r:id="rId44"/>
+      <w:footerReference w:type="default" r:id="rId45"/>
+      <w:headerReference w:type="first" r:id="rId46"/>
+      <w:footerReference w:type="first" r:id="rId47"/>
       <w:pgSz w:w="11906" w:h="16838"/>
       <w:pgMar w:top="1417" w:right="1417" w:bottom="1417" w:left="1417" w:header="708" w:footer="708" w:gutter="0"/>
       <w:cols w:space="708"/>
@@ -8548,12 +8517,6 @@
 </file>
 
 <file path=customXml/item1.xml><?xml version="1.0" encoding="utf-8"?>
-<p:properties xmlns:p="http://schemas.microsoft.com/office/2006/metadata/properties" xmlns:xsi="http://www.w3.org/2001/XMLSchema-instance" xmlns:pc="http://schemas.microsoft.com/office/infopath/2007/PartnerControls">
-  <documentManagement/>
-</p:properties>
-</file>
-
-<file path=customXml/item2.xml><?xml version="1.0" encoding="utf-8"?>
 <ct:contentTypeSchema xmlns:ct="http://schemas.microsoft.com/office/2006/metadata/contentType" xmlns:ma="http://schemas.microsoft.com/office/2006/metadata/properties/metaAttributes" ct:_="" ma:_="" ma:contentTypeName="Document" ma:contentTypeID="0x010100D7FF2E01135592418DC6BFE969A1F315" ma:contentTypeVersion="10" ma:contentTypeDescription="Een nieuw document maken." ma:contentTypeScope="" ma:versionID="af689536075779c033272508807f790e">
   <xsd:schema xmlns:xsd="http://www.w3.org/2001/XMLSchema" xmlns:xs="http://www.w3.org/2001/XMLSchema" xmlns:p="http://schemas.microsoft.com/office/2006/metadata/properties" xmlns:ns3="5ec7b363-6c6c-4081-86ac-8d168843dc88" xmlns:ns4="a83cdce3-e241-42d2-9718-a581604878c6" targetNamespace="http://schemas.microsoft.com/office/2006/metadata/properties" ma:root="true" ma:fieldsID="b5c90ad70098a581384c397907f12397" ns3:_="" ns4:_="">
     <xsd:import namespace="5ec7b363-6c6c-4081-86ac-8d168843dc88"/>
@@ -8756,7 +8719,17 @@
 </ct:contentTypeSchema>
 </file>
 
+<file path=customXml/item2.xml><?xml version="1.0" encoding="utf-8"?>
+<p:properties xmlns:p="http://schemas.microsoft.com/office/2006/metadata/properties" xmlns:xsi="http://www.w3.org/2001/XMLSchema-instance" xmlns:pc="http://schemas.microsoft.com/office/infopath/2007/PartnerControls">
+  <documentManagement/>
+</p:properties>
+</file>
+
 <file path=customXml/item3.xml><?xml version="1.0" encoding="utf-8"?>
+<b:Sources xmlns:b="http://schemas.openxmlformats.org/officeDocument/2006/bibliography" xmlns="http://schemas.openxmlformats.org/officeDocument/2006/bibliography" SelectedStyle="\APASixthEditionOfficeOnline.xsl" StyleName="APA" Version="6"/>
+</file>
+
+<file path=customXml/item4.xml><?xml version="1.0" encoding="utf-8"?>
 <?mso-contentType ?>
 <FormTemplates xmlns="http://schemas.microsoft.com/sharepoint/v3/contenttype/forms">
   <Display>DocumentLibraryForm</Display>
@@ -8765,20 +8738,7 @@
 </FormTemplates>
 </file>
 
-<file path=customXml/item4.xml><?xml version="1.0" encoding="utf-8"?>
-<b:Sources xmlns:b="http://schemas.openxmlformats.org/officeDocument/2006/bibliography" xmlns="http://schemas.openxmlformats.org/officeDocument/2006/bibliography" SelectedStyle="\APASixthEditionOfficeOnline.xsl" StyleName="APA" Version="6"/>
-</file>
-
 <file path=customXml/itemProps1.xml><?xml version="1.0" encoding="utf-8"?>
-<ds:datastoreItem xmlns:ds="http://schemas.openxmlformats.org/officeDocument/2006/customXml" ds:itemID="{D01FE880-2ED9-408C-891D-81C0B3B0F1C6}">
-  <ds:schemaRefs>
-    <ds:schemaRef ds:uri="http://schemas.microsoft.com/office/2006/metadata/properties"/>
-    <ds:schemaRef ds:uri="http://schemas.microsoft.com/office/infopath/2007/PartnerControls"/>
-  </ds:schemaRefs>
-</ds:datastoreItem>
-</file>
-
-<file path=customXml/itemProps2.xml><?xml version="1.0" encoding="utf-8"?>
 <ds:datastoreItem xmlns:ds="http://schemas.openxmlformats.org/officeDocument/2006/customXml" ds:itemID="{0D19F07D-32E5-4F72-852F-7B93BA76E9F4}">
   <ds:schemaRefs>
     <ds:schemaRef ds:uri="http://schemas.microsoft.com/office/2006/metadata/contentType"/>
@@ -8797,18 +8757,27 @@
 </ds:datastoreItem>
 </file>
 
+<file path=customXml/itemProps2.xml><?xml version="1.0" encoding="utf-8"?>
+<ds:datastoreItem xmlns:ds="http://schemas.openxmlformats.org/officeDocument/2006/customXml" ds:itemID="{D01FE880-2ED9-408C-891D-81C0B3B0F1C6}">
+  <ds:schemaRefs>
+    <ds:schemaRef ds:uri="http://schemas.microsoft.com/office/2006/metadata/properties"/>
+    <ds:schemaRef ds:uri="http://schemas.microsoft.com/office/infopath/2007/PartnerControls"/>
+  </ds:schemaRefs>
+</ds:datastoreItem>
+</file>
+
 <file path=customXml/itemProps3.xml><?xml version="1.0" encoding="utf-8"?>
+<ds:datastoreItem xmlns:ds="http://schemas.openxmlformats.org/officeDocument/2006/customXml" ds:itemID="{A2D35F5B-5B7A-4256-A4B9-61D37F70BD62}">
+  <ds:schemaRefs>
+    <ds:schemaRef ds:uri="http://schemas.openxmlformats.org/officeDocument/2006/bibliography"/>
+  </ds:schemaRefs>
+</ds:datastoreItem>
+</file>
+
+<file path=customXml/itemProps4.xml><?xml version="1.0" encoding="utf-8"?>
 <ds:datastoreItem xmlns:ds="http://schemas.openxmlformats.org/officeDocument/2006/customXml" ds:itemID="{E22F9AE7-4455-42E3-8F1E-0E69E49BE9B7}">
   <ds:schemaRefs>
     <ds:schemaRef ds:uri="http://schemas.microsoft.com/sharepoint/v3/contenttype/forms"/>
   </ds:schemaRefs>
 </ds:datastoreItem>
-</file>
-
-<file path=customXml/itemProps4.xml><?xml version="1.0" encoding="utf-8"?>
-<ds:datastoreItem xmlns:ds="http://schemas.openxmlformats.org/officeDocument/2006/customXml" ds:itemID="{A2D35F5B-5B7A-4256-A4B9-61D37F70BD62}">
-  <ds:schemaRefs>
-    <ds:schemaRef ds:uri="http://schemas.openxmlformats.org/officeDocument/2006/bibliography"/>
-  </ds:schemaRefs>
-</ds:datastoreItem>
 </file>
--- a/Documentatie/Technisch ontwerp Hotelkamerschoonmaakapp.docx
+++ b/Documentatie/Technisch ontwerp Hotelkamerschoonmaakapp.docx
@@ -2104,8 +2104,8 @@
       <w:r>
         <w:fldChar w:fldCharType="separate"/>
       </w:r>
-      <w:bookmarkStart w:id="9" w:name="_Toc120134650"/>
-      <w:bookmarkStart w:id="10" w:name="_Toc120134594"/>
+      <w:bookmarkStart w:id="9" w:name="_Toc120134594"/>
+      <w:bookmarkStart w:id="10" w:name="_Toc120134650"/>
       <w:r>
         <w:rPr>
           <w:noProof/>
@@ -4158,13 +4158,8 @@
             <w:tcW w:w="1366" w:type="dxa"/>
           </w:tcPr>
           <w:p>
-            <w:proofErr w:type="gramStart"/>
-            <w:r>
-              <w:t>Varchar(</w:t>
-            </w:r>
-            <w:proofErr w:type="gramEnd"/>
-            <w:r>
-              <w:t>60)</w:t>
+            <w:r>
+              <w:t>Varchar(60)</w:t>
             </w:r>
           </w:p>
         </w:tc>
@@ -5467,13 +5462,8 @@
             <w:tcW w:w="1488" w:type="dxa"/>
           </w:tcPr>
           <w:p>
-            <w:proofErr w:type="gramStart"/>
-            <w:r>
-              <w:t>Int(</w:t>
-            </w:r>
-            <w:proofErr w:type="gramEnd"/>
-            <w:r>
-              <w:t>S.K)</w:t>
+            <w:r>
+              <w:t>Int(S.K)</w:t>
             </w:r>
           </w:p>
         </w:tc>
@@ -5959,13 +5949,8 @@
             <w:tcW w:w="1488" w:type="dxa"/>
           </w:tcPr>
           <w:p>
-            <w:proofErr w:type="gramStart"/>
-            <w:r>
-              <w:t>Int(</w:t>
-            </w:r>
-            <w:proofErr w:type="gramEnd"/>
-            <w:r>
-              <w:t>S.K)</w:t>
+            <w:r>
+              <w:t>Int(S.K)</w:t>
             </w:r>
           </w:p>
         </w:tc>
@@ -6519,13 +6504,8 @@
             <w:tcW w:w="1488" w:type="dxa"/>
           </w:tcPr>
           <w:p>
-            <w:proofErr w:type="gramStart"/>
-            <w:r>
-              <w:t>Int(</w:t>
-            </w:r>
-            <w:proofErr w:type="gramEnd"/>
-            <w:r>
-              <w:t>S.K)</w:t>
+            <w:r>
+              <w:t>Int(S.K)</w:t>
             </w:r>
           </w:p>
         </w:tc>
@@ -6776,14 +6756,12 @@
               </w:rPr>
               <w:t xml:space="preserve">Hoe laat een opdracht is </w:t>
             </w:r>
-            <w:proofErr w:type="spellStart"/>
-            <w:r>
-              <w:rPr>
-                <w:lang w:val="nl-NL"/>
-              </w:rPr>
-              <w:t>beeindigt</w:t>
-            </w:r>
-            <w:proofErr w:type="spellEnd"/>
+            <w:r>
+              <w:rPr>
+                <w:lang w:val="nl-NL"/>
+              </w:rPr>
+              <w:t>beëindigt</w:t>
+            </w:r>
           </w:p>
         </w:tc>
         <w:tc>
@@ -6826,13 +6804,8 @@
             <w:tcW w:w="1488" w:type="dxa"/>
           </w:tcPr>
           <w:p>
-            <w:proofErr w:type="gramStart"/>
-            <w:r>
-              <w:t>Varchar(</w:t>
-            </w:r>
-            <w:proofErr w:type="gramEnd"/>
-            <w:r>
-              <w:t>60)</w:t>
+            <w:r>
+              <w:t>Varchar(60)</w:t>
             </w:r>
           </w:p>
         </w:tc>
@@ -8517,6 +8490,25 @@
 </file>
 
 <file path=customXml/item1.xml><?xml version="1.0" encoding="utf-8"?>
+<p:properties xmlns:p="http://schemas.microsoft.com/office/2006/metadata/properties" xmlns:xsi="http://www.w3.org/2001/XMLSchema-instance" xmlns:pc="http://schemas.microsoft.com/office/infopath/2007/PartnerControls">
+  <documentManagement/>
+</p:properties>
+</file>
+
+<file path=customXml/item2.xml><?xml version="1.0" encoding="utf-8"?>
+<?mso-contentType ?>
+<FormTemplates xmlns="http://schemas.microsoft.com/sharepoint/v3/contenttype/forms">
+  <Display>DocumentLibraryForm</Display>
+  <Edit>DocumentLibraryForm</Edit>
+  <New>DocumentLibraryForm</New>
+</FormTemplates>
+</file>
+
+<file path=customXml/item3.xml><?xml version="1.0" encoding="utf-8"?>
+<b:Sources xmlns:b="http://schemas.openxmlformats.org/officeDocument/2006/bibliography" xmlns="http://schemas.openxmlformats.org/officeDocument/2006/bibliography" SelectedStyle="\APASixthEditionOfficeOnline.xsl" StyleName="APA" Version="6"/>
+</file>
+
+<file path=customXml/item4.xml><?xml version="1.0" encoding="utf-8"?>
 <ct:contentTypeSchema xmlns:ct="http://schemas.microsoft.com/office/2006/metadata/contentType" xmlns:ma="http://schemas.microsoft.com/office/2006/metadata/properties/metaAttributes" ct:_="" ma:_="" ma:contentTypeName="Document" ma:contentTypeID="0x010100D7FF2E01135592418DC6BFE969A1F315" ma:contentTypeVersion="10" ma:contentTypeDescription="Een nieuw document maken." ma:contentTypeScope="" ma:versionID="af689536075779c033272508807f790e">
   <xsd:schema xmlns:xsd="http://www.w3.org/2001/XMLSchema" xmlns:xs="http://www.w3.org/2001/XMLSchema" xmlns:p="http://schemas.microsoft.com/office/2006/metadata/properties" xmlns:ns3="5ec7b363-6c6c-4081-86ac-8d168843dc88" xmlns:ns4="a83cdce3-e241-42d2-9718-a581604878c6" targetNamespace="http://schemas.microsoft.com/office/2006/metadata/properties" ma:root="true" ma:fieldsID="b5c90ad70098a581384c397907f12397" ns3:_="" ns4:_="">
     <xsd:import namespace="5ec7b363-6c6c-4081-86ac-8d168843dc88"/>
@@ -8719,26 +8711,32 @@
 </ct:contentTypeSchema>
 </file>
 
-<file path=customXml/item2.xml><?xml version="1.0" encoding="utf-8"?>
-<p:properties xmlns:p="http://schemas.microsoft.com/office/2006/metadata/properties" xmlns:xsi="http://www.w3.org/2001/XMLSchema-instance" xmlns:pc="http://schemas.microsoft.com/office/infopath/2007/PartnerControls">
-  <documentManagement/>
-</p:properties>
+<file path=customXml/itemProps1.xml><?xml version="1.0" encoding="utf-8"?>
+<ds:datastoreItem xmlns:ds="http://schemas.openxmlformats.org/officeDocument/2006/customXml" ds:itemID="{D01FE880-2ED9-408C-891D-81C0B3B0F1C6}">
+  <ds:schemaRefs>
+    <ds:schemaRef ds:uri="http://schemas.microsoft.com/office/2006/metadata/properties"/>
+    <ds:schemaRef ds:uri="http://schemas.microsoft.com/office/infopath/2007/PartnerControls"/>
+  </ds:schemaRefs>
+</ds:datastoreItem>
 </file>
 
-<file path=customXml/item3.xml><?xml version="1.0" encoding="utf-8"?>
-<b:Sources xmlns:b="http://schemas.openxmlformats.org/officeDocument/2006/bibliography" xmlns="http://schemas.openxmlformats.org/officeDocument/2006/bibliography" SelectedStyle="\APASixthEditionOfficeOnline.xsl" StyleName="APA" Version="6"/>
+<file path=customXml/itemProps2.xml><?xml version="1.0" encoding="utf-8"?>
+<ds:datastoreItem xmlns:ds="http://schemas.openxmlformats.org/officeDocument/2006/customXml" ds:itemID="{E22F9AE7-4455-42E3-8F1E-0E69E49BE9B7}">
+  <ds:schemaRefs>
+    <ds:schemaRef ds:uri="http://schemas.microsoft.com/sharepoint/v3/contenttype/forms"/>
+  </ds:schemaRefs>
+</ds:datastoreItem>
 </file>
 
-<file path=customXml/item4.xml><?xml version="1.0" encoding="utf-8"?>
-<?mso-contentType ?>
-<FormTemplates xmlns="http://schemas.microsoft.com/sharepoint/v3/contenttype/forms">
-  <Display>DocumentLibraryForm</Display>
-  <Edit>DocumentLibraryForm</Edit>
-  <New>DocumentLibraryForm</New>
-</FormTemplates>
+<file path=customXml/itemProps3.xml><?xml version="1.0" encoding="utf-8"?>
+<ds:datastoreItem xmlns:ds="http://schemas.openxmlformats.org/officeDocument/2006/customXml" ds:itemID="{A2D35F5B-5B7A-4256-A4B9-61D37F70BD62}">
+  <ds:schemaRefs>
+    <ds:schemaRef ds:uri="http://schemas.openxmlformats.org/officeDocument/2006/bibliography"/>
+  </ds:schemaRefs>
+</ds:datastoreItem>
 </file>
 
-<file path=customXml/itemProps1.xml><?xml version="1.0" encoding="utf-8"?>
+<file path=customXml/itemProps4.xml><?xml version="1.0" encoding="utf-8"?>
 <ds:datastoreItem xmlns:ds="http://schemas.openxmlformats.org/officeDocument/2006/customXml" ds:itemID="{0D19F07D-32E5-4F72-852F-7B93BA76E9F4}">
   <ds:schemaRefs>
     <ds:schemaRef ds:uri="http://schemas.microsoft.com/office/2006/metadata/contentType"/>
@@ -8755,29 +8753,4 @@
     <ds:schemaRef ds:uri="http://schemas.microsoft.com/internal/obd"/>
   </ds:schemaRefs>
 </ds:datastoreItem>
-</file>
-
-<file path=customXml/itemProps2.xml><?xml version="1.0" encoding="utf-8"?>
-<ds:datastoreItem xmlns:ds="http://schemas.openxmlformats.org/officeDocument/2006/customXml" ds:itemID="{D01FE880-2ED9-408C-891D-81C0B3B0F1C6}">
-  <ds:schemaRefs>
-    <ds:schemaRef ds:uri="http://schemas.microsoft.com/office/2006/metadata/properties"/>
-    <ds:schemaRef ds:uri="http://schemas.microsoft.com/office/infopath/2007/PartnerControls"/>
-  </ds:schemaRefs>
-</ds:datastoreItem>
-</file>
-
-<file path=customXml/itemProps3.xml><?xml version="1.0" encoding="utf-8"?>
-<ds:datastoreItem xmlns:ds="http://schemas.openxmlformats.org/officeDocument/2006/customXml" ds:itemID="{A2D35F5B-5B7A-4256-A4B9-61D37F70BD62}">
-  <ds:schemaRefs>
-    <ds:schemaRef ds:uri="http://schemas.openxmlformats.org/officeDocument/2006/bibliography"/>
-  </ds:schemaRefs>
-</ds:datastoreItem>
-</file>
-
-<file path=customXml/itemProps4.xml><?xml version="1.0" encoding="utf-8"?>
-<ds:datastoreItem xmlns:ds="http://schemas.openxmlformats.org/officeDocument/2006/customXml" ds:itemID="{E22F9AE7-4455-42E3-8F1E-0E69E49BE9B7}">
-  <ds:schemaRefs>
-    <ds:schemaRef ds:uri="http://schemas.microsoft.com/sharepoint/v3/contenttype/forms"/>
-  </ds:schemaRefs>
-</ds:datastoreItem>
 </file>